--- a/doc/13520070_Laporan_Tucil_2.docx
+++ b/doc/13520070_Laporan_Tucil_2.docx
@@ -23,7 +23,7 @@
           <w:sz w:val="36"/>
           <w:szCs w:val="36"/>
         </w:rPr>
-        <w:t xml:space="preserve">LAPORAN TUGAS KECIL </w:t>
+        <w:t>L</w:t>
       </w:r>
       <w:r>
         <w:rPr>
@@ -34,7 +34,7 @@
           <w:sz w:val="36"/>
           <w:szCs w:val="36"/>
         </w:rPr>
-        <w:t>2</w:t>
+        <w:t>aporan</w:t>
       </w:r>
       <w:r>
         <w:rPr>
@@ -45,12 +45,9 @@
           <w:sz w:val="36"/>
           <w:szCs w:val="36"/>
         </w:rPr>
-        <w:t xml:space="preserve"> IF2211</w:t>
-      </w:r>
-    </w:p>
-    <w:p>
-      <w:pPr>
-        <w:jc w:val="center"/>
+        <w:t xml:space="preserve"> T</w:t>
+      </w:r>
+      <w:r>
         <w:rPr>
           <w:rFonts w:ascii="Times New Roman" w:hAnsi="Times New Roman" w:cs="Times New Roman"/>
           <w:b/>
@@ -59,17 +56,74 @@
           <w:sz w:val="36"/>
           <w:szCs w:val="36"/>
         </w:rPr>
-      </w:pPr>
-    </w:p>
-    <w:p>
-      <w:pPr>
-        <w:jc w:val="center"/>
-        <w:rPr>
+        <w:t>ugas</w:t>
+      </w:r>
+      <w:r>
+        <w:rPr>
+          <w:rFonts w:ascii="Times New Roman" w:hAnsi="Times New Roman" w:cs="Times New Roman"/>
+          <w:b/>
+          <w:bCs/>
           <w:noProof/>
           <w:sz w:val="36"/>
           <w:szCs w:val="36"/>
         </w:rPr>
-      </w:pPr>
+        <w:t xml:space="preserve"> K</w:t>
+      </w:r>
+      <w:r>
+        <w:rPr>
+          <w:rFonts w:ascii="Times New Roman" w:hAnsi="Times New Roman" w:cs="Times New Roman"/>
+          <w:b/>
+          <w:bCs/>
+          <w:noProof/>
+          <w:sz w:val="36"/>
+          <w:szCs w:val="36"/>
+        </w:rPr>
+        <w:t>ecil</w:t>
+      </w:r>
+      <w:r>
+        <w:rPr>
+          <w:rFonts w:ascii="Times New Roman" w:hAnsi="Times New Roman" w:cs="Times New Roman"/>
+          <w:b/>
+          <w:bCs/>
+          <w:noProof/>
+          <w:sz w:val="36"/>
+          <w:szCs w:val="36"/>
+        </w:rPr>
+        <w:t xml:space="preserve"> </w:t>
+      </w:r>
+      <w:r>
+        <w:rPr>
+          <w:rFonts w:ascii="Times New Roman" w:hAnsi="Times New Roman" w:cs="Times New Roman"/>
+          <w:b/>
+          <w:bCs/>
+          <w:noProof/>
+          <w:sz w:val="36"/>
+          <w:szCs w:val="36"/>
+        </w:rPr>
+        <w:t>2</w:t>
+      </w:r>
+      <w:r>
+        <w:rPr>
+          <w:rFonts w:ascii="Times New Roman" w:hAnsi="Times New Roman" w:cs="Times New Roman"/>
+          <w:b/>
+          <w:bCs/>
+          <w:noProof/>
+          <w:sz w:val="36"/>
+          <w:szCs w:val="36"/>
+        </w:rPr>
+        <w:t xml:space="preserve"> IF2211</w:t>
+      </w:r>
+      <w:r>
+        <w:rPr>
+          <w:rFonts w:ascii="Times New Roman" w:hAnsi="Times New Roman" w:cs="Times New Roman"/>
+          <w:b/>
+          <w:bCs/>
+          <w:noProof/>
+          <w:sz w:val="36"/>
+          <w:szCs w:val="36"/>
+        </w:rPr>
+        <w:t>-Strategi Algoritma</w:t>
+      </w:r>
     </w:p>
     <w:p>
       <w:pPr>
@@ -78,18 +132,208 @@
           <w:rFonts w:ascii="Times New Roman" w:hAnsi="Times New Roman" w:cs="Times New Roman"/>
           <w:b/>
           <w:bCs/>
+          <w:i/>
+          <w:iCs/>
+          <w:noProof/>
+          <w:sz w:val="44"/>
+          <w:szCs w:val="44"/>
+        </w:rPr>
+      </w:pPr>
+      <w:proofErr w:type="spellStart"/>
+      <w:r>
+        <w:rPr>
+          <w:rFonts w:ascii="Times New Roman" w:hAnsi="Times New Roman" w:cs="Times New Roman"/>
+          <w:b/>
+          <w:bCs/>
           <w:sz w:val="28"/>
           <w:szCs w:val="28"/>
         </w:rPr>
-      </w:pPr>
-      <w:r>
+        <w:t>Implementasi</w:t>
+      </w:r>
+      <w:proofErr w:type="spellEnd"/>
+      <w:r>
+        <w:rPr>
+          <w:rFonts w:ascii="Times New Roman" w:hAnsi="Times New Roman" w:cs="Times New Roman"/>
+          <w:b/>
+          <w:bCs/>
+          <w:sz w:val="28"/>
+          <w:szCs w:val="28"/>
+        </w:rPr>
+        <w:t xml:space="preserve"> Convex Hull </w:t>
+      </w:r>
+      <w:proofErr w:type="spellStart"/>
+      <w:r>
+        <w:rPr>
+          <w:rFonts w:ascii="Times New Roman" w:hAnsi="Times New Roman" w:cs="Times New Roman"/>
+          <w:b/>
+          <w:bCs/>
+          <w:sz w:val="28"/>
+          <w:szCs w:val="28"/>
+        </w:rPr>
+        <w:t>untuk</w:t>
+      </w:r>
+      <w:proofErr w:type="spellEnd"/>
+      <w:r>
+        <w:rPr>
+          <w:rFonts w:ascii="Times New Roman" w:hAnsi="Times New Roman" w:cs="Times New Roman"/>
+          <w:b/>
+          <w:bCs/>
+          <w:sz w:val="28"/>
+          <w:szCs w:val="28"/>
+        </w:rPr>
+        <w:t xml:space="preserve"> </w:t>
+      </w:r>
+      <w:proofErr w:type="spellStart"/>
+      <w:r>
+        <w:rPr>
+          <w:rFonts w:ascii="Times New Roman" w:hAnsi="Times New Roman" w:cs="Times New Roman"/>
+          <w:b/>
+          <w:bCs/>
+          <w:sz w:val="28"/>
+          <w:szCs w:val="28"/>
+        </w:rPr>
+        <w:t>Visualisasi</w:t>
+      </w:r>
+      <w:proofErr w:type="spellEnd"/>
+      <w:r>
+        <w:rPr>
+          <w:rFonts w:ascii="Times New Roman" w:hAnsi="Times New Roman" w:cs="Times New Roman"/>
+          <w:b/>
+          <w:bCs/>
+          <w:sz w:val="28"/>
+          <w:szCs w:val="28"/>
+        </w:rPr>
+        <w:t xml:space="preserve"> </w:t>
+      </w:r>
+      <w:proofErr w:type="spellStart"/>
+      <w:r>
+        <w:rPr>
+          <w:rFonts w:ascii="Times New Roman" w:hAnsi="Times New Roman" w:cs="Times New Roman"/>
+          <w:b/>
+          <w:bCs/>
+          <w:sz w:val="28"/>
+          <w:szCs w:val="28"/>
+        </w:rPr>
+        <w:t>Tes</w:t>
+      </w:r>
+      <w:proofErr w:type="spellEnd"/>
+      <w:r>
+        <w:rPr>
+          <w:rFonts w:ascii="Times New Roman" w:hAnsi="Times New Roman" w:cs="Times New Roman"/>
+          <w:b/>
+          <w:bCs/>
+          <w:sz w:val="28"/>
+          <w:szCs w:val="28"/>
+        </w:rPr>
+        <w:t xml:space="preserve"> </w:t>
+      </w:r>
+      <w:r>
+        <w:rPr>
+          <w:rFonts w:ascii="Times New Roman" w:hAnsi="Times New Roman" w:cs="Times New Roman"/>
+          <w:b/>
+          <w:bCs/>
+          <w:i/>
+          <w:iCs/>
+          <w:sz w:val="28"/>
+          <w:szCs w:val="28"/>
+        </w:rPr>
+        <w:t>Linear Separability Dataset</w:t>
+      </w:r>
+      <w:r>
+        <w:rPr>
+          <w:rFonts w:ascii="Times New Roman" w:hAnsi="Times New Roman" w:cs="Times New Roman"/>
+          <w:b/>
+          <w:bCs/>
+          <w:sz w:val="28"/>
+          <w:szCs w:val="28"/>
+        </w:rPr>
+        <w:t xml:space="preserve"> </w:t>
+      </w:r>
+      <w:proofErr w:type="spellStart"/>
+      <w:r>
+        <w:rPr>
+          <w:rFonts w:ascii="Times New Roman" w:hAnsi="Times New Roman" w:cs="Times New Roman"/>
+          <w:b/>
+          <w:bCs/>
+          <w:sz w:val="28"/>
+          <w:szCs w:val="28"/>
+        </w:rPr>
+        <w:t>dengan</w:t>
+      </w:r>
+      <w:proofErr w:type="spellEnd"/>
+      <w:r>
+        <w:rPr>
+          <w:rFonts w:ascii="Times New Roman" w:hAnsi="Times New Roman" w:cs="Times New Roman"/>
+          <w:b/>
+          <w:bCs/>
+          <w:sz w:val="28"/>
+          <w:szCs w:val="28"/>
+        </w:rPr>
+        <w:t xml:space="preserve"> </w:t>
+      </w:r>
+      <w:proofErr w:type="spellStart"/>
+      <w:r>
+        <w:rPr>
+          <w:rFonts w:ascii="Times New Roman" w:hAnsi="Times New Roman" w:cs="Times New Roman"/>
+          <w:b/>
+          <w:bCs/>
+          <w:sz w:val="28"/>
+          <w:szCs w:val="28"/>
+        </w:rPr>
+        <w:t>Algoritma</w:t>
+      </w:r>
+      <w:proofErr w:type="spellEnd"/>
+      <w:r>
+        <w:rPr>
+          <w:rFonts w:ascii="Times New Roman" w:hAnsi="Times New Roman" w:cs="Times New Roman"/>
+          <w:b/>
+          <w:bCs/>
+          <w:sz w:val="28"/>
+          <w:szCs w:val="28"/>
+        </w:rPr>
+        <w:t xml:space="preserve"> </w:t>
+      </w:r>
+      <w:r>
+        <w:rPr>
+          <w:rFonts w:ascii="Times New Roman" w:hAnsi="Times New Roman" w:cs="Times New Roman"/>
+          <w:b/>
+          <w:bCs/>
+          <w:i/>
+          <w:iCs/>
+          <w:sz w:val="28"/>
+          <w:szCs w:val="28"/>
+        </w:rPr>
+        <w:t>Divide and Conquer</w:t>
+      </w:r>
+    </w:p>
+    <w:p>
+      <w:pPr>
         <w:rPr>
           <w:noProof/>
+          <w:sz w:val="36"/>
+          <w:szCs w:val="36"/>
+        </w:rPr>
+      </w:pPr>
+    </w:p>
+    <w:p>
+      <w:pPr>
+        <w:jc w:val="center"/>
+        <w:rPr>
+          <w:rFonts w:ascii="Times New Roman" w:hAnsi="Times New Roman" w:cs="Times New Roman"/>
+          <w:b/>
+          <w:bCs/>
+          <w:sz w:val="28"/>
+          <w:szCs w:val="28"/>
+        </w:rPr>
+      </w:pPr>
+      <w:r>
+        <w:rPr>
+          <w:noProof/>
         </w:rPr>
         <w:drawing>
-          <wp:inline distT="0" distB="0" distL="0" distR="0" wp14:anchorId="67DE5449" wp14:editId="3293261B">
-            <wp:extent cx="2904748" cy="3902044"/>
-            <wp:effectExtent l="0" t="0" r="0" b="3810"/>
+          <wp:inline distT="0" distB="0" distL="0" distR="0" wp14:anchorId="67DE5449" wp14:editId="5006B1DB">
+            <wp:extent cx="2507226" cy="3368040"/>
+            <wp:effectExtent l="0" t="0" r="7620" b="3810"/>
             <wp:docPr id="45" name="Picture 45" descr="Arti Logo ITB | Info TPB ITB"/>
             <wp:cNvGraphicFramePr>
               <a:graphicFrameLocks xmlns:a="http://schemas.openxmlformats.org/drawingml/2006/main" noChangeAspect="1"/>
@@ -119,7 +363,7 @@
                   <pic:spPr bwMode="auto">
                     <a:xfrm>
                       <a:off x="0" y="0"/>
-                      <a:ext cx="2914709" cy="3915425"/>
+                      <a:ext cx="2518519" cy="3383210"/>
                     </a:xfrm>
                     <a:prstGeom prst="rect">
                       <a:avLst/>
@@ -439,6 +683,18 @@
         </w:rPr>
         <w:t>2021/2022</w:t>
       </w:r>
+    </w:p>
+    <w:p>
+      <w:pPr>
+        <w:jc w:val="center"/>
+        <w:rPr>
+          <w:rFonts w:ascii="Times New Roman" w:hAnsi="Times New Roman" w:cs="Times New Roman"/>
+          <w:b/>
+          <w:bCs/>
+          <w:sz w:val="28"/>
+          <w:szCs w:val="28"/>
+        </w:rPr>
+      </w:pPr>
     </w:p>
     <w:p>
       <w:pPr>
